--- a/OP/lectures/6.docx
+++ b/OP/lectures/6.docx
@@ -38,6 +38,20 @@
           <w:szCs w:val="24"/>
         </w:rPr>
         <w:t>струкции</w:t>
+      </w:r>
+    </w:p>
+    <w:p>
+      <w:r>
+        <w:rPr>
+          <w:lang w:val="en-US"/>
+        </w:rPr>
+        <w:t>//</w:t>
+      </w:r>
+      <w:r>
+        <w:t>УО</w:t>
+      </w:r>
+      <w:r>
+        <w:t xml:space="preserve"> – условные операторы</w:t>
       </w:r>
     </w:p>
     <w:p>
@@ -214,8 +228,172 @@
       <w:r>
         <w:t>Условный оператор работает точно так же как и в других ЯП</w:t>
       </w:r>
+      <w:r>
+        <w:t>.</w:t>
+      </w:r>
+    </w:p>
+    <w:p>
+      <w:r>
+        <w:t xml:space="preserve"> </w:t>
+      </w:r>
+      <w:r>
+        <w:t xml:space="preserve">У оператора </w:t>
+      </w:r>
+      <w:r>
+        <w:rPr>
+          <w:lang w:val="en-US"/>
+        </w:rPr>
+        <w:t>if</w:t>
+      </w:r>
+      <w:r>
+        <w:t xml:space="preserve"> </w:t>
+      </w:r>
+      <w:r>
+        <w:t xml:space="preserve">есть обычная (вместе с </w:t>
+      </w:r>
+      <w:r>
+        <w:rPr>
+          <w:lang w:val="en-US"/>
+        </w:rPr>
+        <w:t>else</w:t>
+      </w:r>
+      <w:r>
+        <w:t>)</w:t>
+      </w:r>
+      <w:r>
+        <w:t xml:space="preserve"> </w:t>
+      </w:r>
+      <w:r>
+        <w:t>и упрощённая форма</w:t>
+      </w:r>
+      <w:r>
+        <w:t xml:space="preserve"> (без </w:t>
+      </w:r>
+      <w:r>
+        <w:rPr>
+          <w:lang w:val="en-US"/>
+        </w:rPr>
+        <w:t>else</w:t>
+      </w:r>
+      <w:r>
+        <w:t>).</w:t>
+      </w:r>
+    </w:p>
+    <w:p>
+      <w:r>
+        <w:t>УО м.б. вложенные</w:t>
+      </w:r>
+      <w:r>
+        <w:t>.</w:t>
+      </w:r>
+    </w:p>
+    <w:p>
+      <w:r>
+        <w:t xml:space="preserve">Оператор </w:t>
+      </w:r>
+      <w:r>
+        <w:rPr>
+          <w:lang w:val="en-US"/>
+        </w:rPr>
+        <w:t>switch</w:t>
+      </w:r>
+      <w:r>
+        <w:t xml:space="preserve"> </w:t>
+      </w:r>
+      <w:r>
+        <w:t>выполняет проверку некоторого выражения</w:t>
+      </w:r>
+      <w:r>
+        <w:t>.</w:t>
+      </w:r>
+    </w:p>
+    <w:p>
+      <w:r>
+        <w:t>Задание:</w:t>
+      </w:r>
+    </w:p>
+    <w:p>
+      <w:pPr>
+        <w:pStyle w:val="a3"/>
+        <w:numPr>
+          <w:ilvl w:val="0"/>
+          <w:numId w:val="2"/>
+        </w:numPr>
+      </w:pPr>
+      <w:r>
+        <w:t>Написать программу, которая выводит последовательность чисел Фибоначи</w:t>
+      </w:r>
+      <w:r>
+        <w:t xml:space="preserve">, количество чисел в последовательности вводиться пользователем, но не менее </w:t>
+      </w:r>
+      <w:r>
+        <w:t>5.</w:t>
+      </w:r>
+    </w:p>
+    <w:p>
+      <w:pPr>
+        <w:pStyle w:val="a3"/>
+      </w:pPr>
+      <w:r>
+        <w:t>3 версии программы</w:t>
+      </w:r>
+      <w:r>
+        <w:t>.</w:t>
+      </w:r>
+    </w:p>
+    <w:p>
+      <w:pPr>
+        <w:pStyle w:val="a3"/>
+        <w:numPr>
+          <w:ilvl w:val="0"/>
+          <w:numId w:val="2"/>
+        </w:numPr>
+      </w:pPr>
+      <w:r>
+        <w:t>Напишите программу в которой польз</w:t>
+      </w:r>
+      <w:r>
+        <w:t>ователю</w:t>
+      </w:r>
+      <w:r>
+        <w:t xml:space="preserve"> предлагается ввести название дня недели</w:t>
+      </w:r>
+      <w:r>
+        <w:t xml:space="preserve">, по введённом названию, программа опред. </w:t>
+      </w:r>
+      <w:r>
+        <w:t>Номер дня в неделе</w:t>
+      </w:r>
       <w:bookmarkStart w:id="0" w:name="_GoBack"/>
       <w:bookmarkEnd w:id="0"/>
+      <w:r>
+        <w:t>, если пользов</w:t>
+      </w:r>
+      <w:r>
+        <w:t>. Вводит неправельное название дня, программа выводит сообщение что такого дня нет</w:t>
+      </w:r>
+    </w:p>
+    <w:p>
+      <w:pPr>
+        <w:pStyle w:val="a3"/>
+      </w:pPr>
+      <w:r>
+        <w:t>Реализов. 2 верссии 1) На основе вложенных условиях</w:t>
+      </w:r>
+      <w:r>
+        <w:t xml:space="preserve">; 2) </w:t>
+      </w:r>
+      <w:r>
+        <w:rPr>
+          <w:lang w:val="en-US"/>
+        </w:rPr>
+        <w:t>switch</w:t>
+      </w:r>
+    </w:p>
+    <w:p>
+      <w:pPr>
+        <w:pStyle w:val="a3"/>
+      </w:pPr>
       <w:r>
         <w:t xml:space="preserve"> </w:t>
       </w:r>
@@ -321,8 +499,100 @@
       </w:pPr>
     </w:lvl>
   </w:abstractNum>
+  <w:abstractNum w:abstractNumId="1" w15:restartNumberingAfterBreak="0">
+    <w:nsid w:val="619427CF"/>
+    <w:multiLevelType w:val="hybridMultilevel"/>
+    <w:tmpl w:val="76A04EC2"/>
+    <w:lvl w:ilvl="0" w:tplc="04190011">
+      <w:start w:val="1"/>
+      <w:numFmt w:val="decimal"/>
+      <w:lvlText w:val="%1)"/>
+      <w:lvlJc w:val="left"/>
+      <w:pPr>
+        <w:ind w:left="720" w:hanging="360"/>
+      </w:pPr>
+      <w:rPr>
+        <w:rFonts w:hint="default"/>
+      </w:rPr>
+    </w:lvl>
+    <w:lvl w:ilvl="1" w:tplc="04190019">
+      <w:start w:val="1"/>
+      <w:numFmt w:val="lowerLetter"/>
+      <w:lvlText w:val="%2."/>
+      <w:lvlJc w:val="left"/>
+      <w:pPr>
+        <w:ind w:left="1440" w:hanging="360"/>
+      </w:pPr>
+    </w:lvl>
+    <w:lvl w:ilvl="2" w:tplc="0419001B" w:tentative="1">
+      <w:start w:val="1"/>
+      <w:numFmt w:val="lowerRoman"/>
+      <w:lvlText w:val="%3."/>
+      <w:lvlJc w:val="right"/>
+      <w:pPr>
+        <w:ind w:left="2160" w:hanging="180"/>
+      </w:pPr>
+    </w:lvl>
+    <w:lvl w:ilvl="3" w:tplc="0419000F" w:tentative="1">
+      <w:start w:val="1"/>
+      <w:numFmt w:val="decimal"/>
+      <w:lvlText w:val="%4."/>
+      <w:lvlJc w:val="left"/>
+      <w:pPr>
+        <w:ind w:left="2880" w:hanging="360"/>
+      </w:pPr>
+    </w:lvl>
+    <w:lvl w:ilvl="4" w:tplc="04190019" w:tentative="1">
+      <w:start w:val="1"/>
+      <w:numFmt w:val="lowerLetter"/>
+      <w:lvlText w:val="%5."/>
+      <w:lvlJc w:val="left"/>
+      <w:pPr>
+        <w:ind w:left="3600" w:hanging="360"/>
+      </w:pPr>
+    </w:lvl>
+    <w:lvl w:ilvl="5" w:tplc="0419001B" w:tentative="1">
+      <w:start w:val="1"/>
+      <w:numFmt w:val="lowerRoman"/>
+      <w:lvlText w:val="%6."/>
+      <w:lvlJc w:val="right"/>
+      <w:pPr>
+        <w:ind w:left="4320" w:hanging="180"/>
+      </w:pPr>
+    </w:lvl>
+    <w:lvl w:ilvl="6" w:tplc="0419000F" w:tentative="1">
+      <w:start w:val="1"/>
+      <w:numFmt w:val="decimal"/>
+      <w:lvlText w:val="%7."/>
+      <w:lvlJc w:val="left"/>
+      <w:pPr>
+        <w:ind w:left="5040" w:hanging="360"/>
+      </w:pPr>
+    </w:lvl>
+    <w:lvl w:ilvl="7" w:tplc="04190019" w:tentative="1">
+      <w:start w:val="1"/>
+      <w:numFmt w:val="lowerLetter"/>
+      <w:lvlText w:val="%8."/>
+      <w:lvlJc w:val="left"/>
+      <w:pPr>
+        <w:ind w:left="5760" w:hanging="360"/>
+      </w:pPr>
+    </w:lvl>
+    <w:lvl w:ilvl="8" w:tplc="0419001B" w:tentative="1">
+      <w:start w:val="1"/>
+      <w:numFmt w:val="lowerRoman"/>
+      <w:lvlText w:val="%9."/>
+      <w:lvlJc w:val="right"/>
+      <w:pPr>
+        <w:ind w:left="6480" w:hanging="180"/>
+      </w:pPr>
+    </w:lvl>
+  </w:abstractNum>
   <w:num w:numId="1">
     <w:abstractNumId w:val="0"/>
+  </w:num>
+  <w:num w:numId="2">
+    <w:abstractNumId w:val="1"/>
   </w:num>
 </w:numbering>
 </file>
